--- a/AES五种加密方式.docx
+++ b/AES五种加密方式.docx
@@ -421,7 +421,29 @@
           <w:sz w:val="18"/>
           <w:szCs w:val="18"/>
         </w:rPr>
-        <w:t>Cipher FeedBack (CFB)</w:t>
+        <w:t>Cipher </w:t>
+      </w:r>
+      <w:proofErr w:type="spellStart"/>
+      <w:r>
+        <w:rPr>
+          <w:rFonts w:ascii="Tahoma" w:eastAsia="宋体" w:hAnsi="Tahoma" w:cs="Tahoma"/>
+          <w:color w:val="444444"/>
+          <w:kern w:val="0"/>
+          <w:sz w:val="18"/>
+          <w:szCs w:val="18"/>
+        </w:rPr>
+        <w:t>FeedBack</w:t>
+      </w:r>
+      <w:proofErr w:type="spellEnd"/>
+      <w:r>
+        <w:rPr>
+          <w:rFonts w:ascii="Tahoma" w:eastAsia="宋体" w:hAnsi="Tahoma" w:cs="Tahoma"/>
+          <w:color w:val="444444"/>
+          <w:kern w:val="0"/>
+          <w:sz w:val="18"/>
+          <w:szCs w:val="18"/>
+        </w:rPr>
+        <w:t> (CFB)</w:t>
       </w:r>
       <w:r>
         <w:rPr>
@@ -475,7 +497,29 @@
           <w:sz w:val="18"/>
           <w:szCs w:val="18"/>
         </w:rPr>
-        <w:t>Output FeedBack (OFB)</w:t>
+        <w:t>Output </w:t>
+      </w:r>
+      <w:proofErr w:type="spellStart"/>
+      <w:r>
+        <w:rPr>
+          <w:rFonts w:ascii="Tahoma" w:eastAsia="宋体" w:hAnsi="Tahoma" w:cs="Tahoma"/>
+          <w:color w:val="444444"/>
+          <w:kern w:val="0"/>
+          <w:sz w:val="18"/>
+          <w:szCs w:val="18"/>
+        </w:rPr>
+        <w:t>FeedBack</w:t>
+      </w:r>
+      <w:proofErr w:type="spellEnd"/>
+      <w:r>
+        <w:rPr>
+          <w:rFonts w:ascii="Tahoma" w:eastAsia="宋体" w:hAnsi="Tahoma" w:cs="Tahoma"/>
+          <w:color w:val="444444"/>
+          <w:kern w:val="0"/>
+          <w:sz w:val="18"/>
+          <w:szCs w:val="18"/>
+        </w:rPr>
+        <w:t> (OFB)</w:t>
       </w:r>
       <w:r>
         <w:rPr>
@@ -494,7 +538,7 @@
         <w:shd w:val="clear" w:color="auto" w:fill="FFFFFF"/>
         <w:jc w:val="left"/>
         <w:rPr>
-          <w:rFonts w:ascii="Tahoma" w:eastAsia="宋体" w:hAnsi="Tahoma" w:cs="Tahoma" w:hint="eastAsia"/>
+          <w:rFonts w:ascii="Tahoma" w:eastAsia="宋体" w:hAnsi="Tahoma" w:cs="Tahoma"/>
           <w:color w:val="444444"/>
           <w:kern w:val="0"/>
           <w:sz w:val="18"/>
@@ -639,10 +683,10 @@
             <v:path o:extrusionok="f" gradientshapeok="t" o:connecttype="rect"/>
             <o:lock v:ext="edit" aspectratio="t"/>
           </v:shapetype>
-          <v:shape id="_x0000_i1033" type="#_x0000_t75" style="width:312.45pt;height:277.3pt" o:ole="">
+          <v:shape id="_x0000_i1025" type="#_x0000_t75" style="width:312.4pt;height:277.5pt" o:ole="">
             <v:imagedata r:id="rId6" o:title=""/>
           </v:shape>
-          <o:OLEObject Type="Embed" ProgID="Visio.Drawing.11" ShapeID="_x0000_i1033" DrawAspect="Content" ObjectID="_1626261319" r:id="rId7"/>
+          <o:OLEObject Type="Embed" ProgID="Visio.Drawing.11" ShapeID="_x0000_i1025" DrawAspect="Content" ObjectID="_1643013634" r:id="rId7"/>
         </w:object>
       </w:r>
     </w:p>
@@ -659,13 +703,7 @@
     <w:p/>
     <w:p/>
     <w:p/>
-    <w:p>
-      <w:pPr>
-        <w:rPr>
-          <w:rFonts w:hint="eastAsia"/>
-        </w:rPr>
-      </w:pPr>
-    </w:p>
+    <w:p/>
     <w:p>
       <w:pPr>
         <w:widowControl/>
@@ -860,10 +898,10 @@
       </w:r>
       <w:r>
         <w:object w:dxaOrig="5765" w:dyaOrig="5301" w14:anchorId="0D0C2ABF">
-          <v:shape id="_x0000_i1037" type="#_x0000_t75" style="width:215.15pt;height:197.55pt" o:ole="">
+          <v:shape id="_x0000_i1026" type="#_x0000_t75" style="width:214.9pt;height:197.65pt" o:ole="">
             <v:imagedata r:id="rId8" o:title=""/>
           </v:shape>
-          <o:OLEObject Type="Embed" ProgID="Visio.Drawing.11" ShapeID="_x0000_i1037" DrawAspect="Content" ObjectID="_1626261320" r:id="rId9"/>
+          <o:OLEObject Type="Embed" ProgID="Visio.Drawing.11" ShapeID="_x0000_i1026" DrawAspect="Content" ObjectID="_1643013635" r:id="rId9"/>
         </w:object>
       </w:r>
     </w:p>
@@ -1064,10 +1102,10 @@
       </w:pPr>
       <w:r>
         <w:object w:dxaOrig="8878" w:dyaOrig="5152" w14:anchorId="62F3F30D">
-          <v:shape id="_x0000_i1039" type="#_x0000_t75" style="width:327.45pt;height:190.3pt" o:ole="">
+          <v:shape id="_x0000_i1027" type="#_x0000_t75" style="width:327.75pt;height:190.5pt" o:ole="">
             <v:imagedata r:id="rId10" o:title=""/>
           </v:shape>
-          <o:OLEObject Type="Embed" ProgID="Visio.Drawing.11" ShapeID="_x0000_i1039" DrawAspect="Content" ObjectID="_1626261321" r:id="rId11"/>
+          <o:OLEObject Type="Embed" ProgID="Visio.Drawing.11" ShapeID="_x0000_i1027" DrawAspect="Content" ObjectID="_1643013636" r:id="rId11"/>
         </w:object>
       </w:r>
     </w:p>
@@ -1109,9 +1147,6 @@
     <w:p>
       <w:pPr>
         <w:jc w:val="center"/>
-        <w:rPr>
-          <w:rFonts w:hint="eastAsia"/>
-        </w:rPr>
       </w:pPr>
     </w:p>
     <w:p>
@@ -1161,7 +1196,33 @@
           <w:sz w:val="18"/>
           <w:szCs w:val="18"/>
         </w:rPr>
-        <w:t>Cipher FeedBack (CFB)</w:t>
+        <w:t>Cipher </w:t>
+      </w:r>
+      <w:proofErr w:type="spellStart"/>
+      <w:r>
+        <w:rPr>
+          <w:rFonts w:ascii="Tahoma" w:eastAsia="宋体" w:hAnsi="Tahoma" w:cs="Tahoma"/>
+          <w:b/>
+          <w:bCs/>
+          <w:color w:val="444444"/>
+          <w:kern w:val="0"/>
+          <w:sz w:val="18"/>
+          <w:szCs w:val="18"/>
+        </w:rPr>
+        <w:t>FeedBack</w:t>
+      </w:r>
+      <w:proofErr w:type="spellEnd"/>
+      <w:r>
+        <w:rPr>
+          <w:rFonts w:ascii="Tahoma" w:eastAsia="宋体" w:hAnsi="Tahoma" w:cs="Tahoma"/>
+          <w:b/>
+          <w:bCs/>
+          <w:color w:val="444444"/>
+          <w:kern w:val="0"/>
+          <w:sz w:val="18"/>
+          <w:szCs w:val="18"/>
+        </w:rPr>
+        <w:t> (CFB)</w:t>
       </w:r>
       <w:r>
         <w:rPr>
@@ -1214,23 +1275,17 @@
         <w:t>这种模式较复杂。</w:t>
       </w:r>
     </w:p>
-    <w:p>
-      <w:pPr>
-        <w:rPr>
-          <w:rFonts w:hint="eastAsia"/>
-        </w:rPr>
-      </w:pPr>
-    </w:p>
+    <w:p/>
     <w:p>
       <w:pPr>
         <w:jc w:val="center"/>
       </w:pPr>
       <w:r>
         <w:object w:dxaOrig="9181" w:dyaOrig="6850" w14:anchorId="480D121F">
-          <v:shape id="_x0000_i1049" type="#_x0000_t75" style="width:275.15pt;height:205.3pt" o:ole="">
+          <v:shape id="_x0000_i1028" type="#_x0000_t75" style="width:274.9pt;height:205.15pt" o:ole="">
             <v:imagedata r:id="rId12" o:title=""/>
           </v:shape>
-          <o:OLEObject Type="Embed" ProgID="Visio.Drawing.11" ShapeID="_x0000_i1049" DrawAspect="Content" ObjectID="_1626261322" r:id="rId13"/>
+          <o:OLEObject Type="Embed" ProgID="Visio.Drawing.11" ShapeID="_x0000_i1028" DrawAspect="Content" ObjectID="_1643013637" r:id="rId13"/>
         </w:object>
       </w:r>
     </w:p>
@@ -1247,9 +1302,6 @@
     <w:p>
       <w:pPr>
         <w:jc w:val="center"/>
-        <w:rPr>
-          <w:rFonts w:hint="eastAsia"/>
-        </w:rPr>
       </w:pPr>
     </w:p>
     <w:p>
@@ -1299,7 +1351,33 @@
           <w:sz w:val="18"/>
           <w:szCs w:val="18"/>
         </w:rPr>
-        <w:t>Output FeedBack (OFB)</w:t>
+        <w:t>Output </w:t>
+      </w:r>
+      <w:proofErr w:type="spellStart"/>
+      <w:r>
+        <w:rPr>
+          <w:rFonts w:ascii="Tahoma" w:eastAsia="宋体" w:hAnsi="Tahoma" w:cs="Tahoma"/>
+          <w:b/>
+          <w:bCs/>
+          <w:color w:val="444444"/>
+          <w:kern w:val="0"/>
+          <w:sz w:val="18"/>
+          <w:szCs w:val="18"/>
+        </w:rPr>
+        <w:t>FeedBack</w:t>
+      </w:r>
+      <w:proofErr w:type="spellEnd"/>
+      <w:r>
+        <w:rPr>
+          <w:rFonts w:ascii="Tahoma" w:eastAsia="宋体" w:hAnsi="Tahoma" w:cs="Tahoma"/>
+          <w:b/>
+          <w:bCs/>
+          <w:color w:val="444444"/>
+          <w:kern w:val="0"/>
+          <w:sz w:val="18"/>
+          <w:szCs w:val="18"/>
+        </w:rPr>
+        <w:t> (OFB)</w:t>
       </w:r>
       <w:r>
         <w:rPr>
@@ -1363,10 +1441,10 @@
       </w:pPr>
       <w:r>
         <w:object w:dxaOrig="9181" w:dyaOrig="6850" w14:anchorId="4F99C6DA">
-          <v:shape id="_x0000_i1054" type="#_x0000_t75" style="width:290.15pt;height:216.45pt" o:ole="">
+          <v:shape id="_x0000_i1029" type="#_x0000_t75" style="width:290.25pt;height:216.4pt" o:ole="">
             <v:imagedata r:id="rId14" o:title=""/>
           </v:shape>
-          <o:OLEObject Type="Embed" ProgID="Visio.Drawing.11" ShapeID="_x0000_i1054" DrawAspect="Content" ObjectID="_1626261323" r:id="rId15"/>
+          <o:OLEObject Type="Embed" ProgID="Visio.Drawing.11" ShapeID="_x0000_i1029" DrawAspect="Content" ObjectID="_1643013638" r:id="rId15"/>
         </w:object>
       </w:r>
     </w:p>
@@ -1457,27 +1535,1171 @@
     <w:p>
       <w:pPr>
         <w:jc w:val="center"/>
-        <w:rPr>
-          <w:rFonts w:hint="eastAsia"/>
-        </w:rPr>
-      </w:pPr>
-    </w:p>
-    <w:bookmarkStart w:id="0" w:name="_GoBack"/>
-    <w:bookmarkEnd w:id="0"/>
+      </w:pPr>
+    </w:p>
     <w:p>
       <w:pPr>
         <w:jc w:val="center"/>
-        <w:rPr>
-          <w:rFonts w:hint="eastAsia"/>
-        </w:rPr>
       </w:pPr>
       <w:r>
         <w:object w:dxaOrig="10785" w:dyaOrig="5320" w14:anchorId="69E0B1F1">
-          <v:shape id="_x0000_i1059" type="#_x0000_t75" style="width:415.3pt;height:204.85pt" o:ole="">
+          <v:shape id="_x0000_i1030" type="#_x0000_t75" style="width:415.15pt;height:204.75pt" o:ole="">
             <v:imagedata r:id="rId16" o:title=""/>
           </v:shape>
-          <o:OLEObject Type="Embed" ProgID="Visio.Drawing.11" ShapeID="_x0000_i1059" DrawAspect="Content" ObjectID="_1626261324" r:id="rId17"/>
+          <o:OLEObject Type="Embed" ProgID="Visio.Drawing.11" ShapeID="_x0000_i1030" DrawAspect="Content" ObjectID="_1643013639" r:id="rId17"/>
         </w:object>
+      </w:r>
+    </w:p>
+    <w:p>
+      <w:pPr>
+        <w:jc w:val="left"/>
+      </w:pPr>
+    </w:p>
+    <w:p>
+      <w:pPr>
+        <w:jc w:val="left"/>
+      </w:pPr>
+      <w:r>
+        <w:t>AES是一种对称加密算法，它的相关概念在此不赘述。</w:t>
+      </w:r>
+    </w:p>
+    <w:p>
+      <w:pPr>
+        <w:jc w:val="left"/>
+      </w:pPr>
+    </w:p>
+    <w:p>
+      <w:pPr>
+        <w:jc w:val="left"/>
+      </w:pPr>
+      <w:r>
+        <w:t>GCM ( Galois/Counter Mode) 指的是该对称加密采用Counter模式，并带有GMAC消息认证码。</w:t>
+      </w:r>
+    </w:p>
+    <w:p>
+      <w:pPr>
+        <w:jc w:val="left"/>
+      </w:pPr>
+    </w:p>
+    <w:p>
+      <w:pPr>
+        <w:jc w:val="left"/>
+      </w:pPr>
+      <w:r>
+        <w:rPr>
+          <w:rFonts w:hint="eastAsia"/>
+        </w:rPr>
+        <w:t>在详细介绍</w:t>
+      </w:r>
+      <w:r>
+        <w:t>AES-GCM之前，我们先了解一些相关概念。</w:t>
+      </w:r>
+    </w:p>
+    <w:p>
+      <w:pPr>
+        <w:jc w:val="left"/>
+      </w:pPr>
+    </w:p>
+    <w:p>
+      <w:pPr>
+        <w:jc w:val="left"/>
+      </w:pPr>
+    </w:p>
+    <w:p>
+      <w:pPr>
+        <w:jc w:val="left"/>
+      </w:pPr>
+    </w:p>
+    <w:p>
+      <w:pPr>
+        <w:jc w:val="left"/>
+      </w:pPr>
+      <w:r>
+        <w:rPr>
+          <w:rFonts w:hint="eastAsia"/>
+        </w:rPr>
+        <w:t>下文中出现的符号</w:t>
+      </w:r>
+      <w:r>
+        <w:t>:</w:t>
+      </w:r>
+    </w:p>
+    <w:tbl>
+      <w:tblPr>
+        <w:tblW w:w="14427" w:type="dxa"/>
+        <w:tblBorders>
+          <w:top w:val="outset" w:sz="6" w:space="0" w:color="auto"/>
+          <w:left w:val="outset" w:sz="6" w:space="0" w:color="auto"/>
+          <w:bottom w:val="outset" w:sz="6" w:space="0" w:color="auto"/>
+          <w:right w:val="outset" w:sz="6" w:space="0" w:color="auto"/>
+        </w:tblBorders>
+        <w:shd w:val="clear" w:color="auto" w:fill="FFFFFF"/>
+        <w:tblCellMar>
+          <w:left w:w="0" w:type="dxa"/>
+          <w:right w:w="0" w:type="dxa"/>
+        </w:tblCellMar>
+        <w:tblLook w:val="04A0" w:firstRow="1" w:lastRow="0" w:firstColumn="1" w:lastColumn="0" w:noHBand="0" w:noVBand="1"/>
+      </w:tblPr>
+      <w:tblGrid>
+        <w:gridCol w:w="1951"/>
+        <w:gridCol w:w="12476"/>
+      </w:tblGrid>
+      <w:tr>
+        <w:tc>
+          <w:tcPr>
+            <w:tcW w:w="0" w:type="auto"/>
+            <w:tcBorders>
+              <w:top w:val="single" w:sz="6" w:space="0" w:color="DDDDDD"/>
+              <w:left w:val="single" w:sz="6" w:space="0" w:color="DDDDDD"/>
+              <w:bottom w:val="single" w:sz="6" w:space="0" w:color="DDDDDD"/>
+              <w:right w:val="single" w:sz="6" w:space="0" w:color="DDDDDD"/>
+            </w:tcBorders>
+            <w:shd w:val="clear" w:color="auto" w:fill="FFFFFF"/>
+            <w:tcMar>
+              <w:top w:w="120" w:type="dxa"/>
+              <w:left w:w="120" w:type="dxa"/>
+              <w:bottom w:w="120" w:type="dxa"/>
+              <w:right w:w="120" w:type="dxa"/>
+            </w:tcMar>
+            <w:vAlign w:val="center"/>
+            <w:hideMark/>
+          </w:tcPr>
+          <w:p>
+            <w:pPr>
+              <w:widowControl/>
+              <w:spacing w:line="330" w:lineRule="atLeast"/>
+              <w:jc w:val="left"/>
+              <w:rPr>
+                <w:rFonts w:ascii="Arial" w:eastAsia="宋体" w:hAnsi="Arial" w:cs="Arial"/>
+                <w:color w:val="4F4F4F"/>
+                <w:kern w:val="0"/>
+                <w:szCs w:val="21"/>
+              </w:rPr>
+            </w:pPr>
+            <w:proofErr w:type="spellStart"/>
+            <w:r>
+              <w:rPr>
+                <w:rFonts w:ascii="Arial" w:eastAsia="宋体" w:hAnsi="Arial" w:cs="Arial"/>
+                <w:color w:val="4F4F4F"/>
+                <w:kern w:val="0"/>
+                <w:szCs w:val="21"/>
+              </w:rPr>
+              <w:t>Ek</w:t>
+            </w:r>
+            <w:proofErr w:type="spellEnd"/>
+          </w:p>
+        </w:tc>
+        <w:tc>
+          <w:tcPr>
+            <w:tcW w:w="0" w:type="auto"/>
+            <w:tcBorders>
+              <w:top w:val="single" w:sz="6" w:space="0" w:color="DDDDDD"/>
+              <w:left w:val="single" w:sz="6" w:space="0" w:color="DDDDDD"/>
+              <w:bottom w:val="single" w:sz="6" w:space="0" w:color="DDDDDD"/>
+              <w:right w:val="single" w:sz="6" w:space="0" w:color="DDDDDD"/>
+            </w:tcBorders>
+            <w:shd w:val="clear" w:color="auto" w:fill="FFFFFF"/>
+            <w:tcMar>
+              <w:top w:w="120" w:type="dxa"/>
+              <w:left w:w="120" w:type="dxa"/>
+              <w:bottom w:w="120" w:type="dxa"/>
+              <w:right w:w="120" w:type="dxa"/>
+            </w:tcMar>
+            <w:vAlign w:val="center"/>
+            <w:hideMark/>
+          </w:tcPr>
+          <w:p>
+            <w:pPr>
+              <w:widowControl/>
+              <w:spacing w:line="330" w:lineRule="atLeast"/>
+              <w:jc w:val="left"/>
+              <w:rPr>
+                <w:rFonts w:ascii="Arial" w:eastAsia="宋体" w:hAnsi="Arial" w:cs="Arial"/>
+                <w:color w:val="4F4F4F"/>
+                <w:kern w:val="0"/>
+                <w:szCs w:val="21"/>
+              </w:rPr>
+            </w:pPr>
+            <w:r>
+              <w:rPr>
+                <w:rFonts w:ascii="Arial" w:eastAsia="宋体" w:hAnsi="Arial" w:cs="Arial"/>
+                <w:color w:val="4F4F4F"/>
+                <w:kern w:val="0"/>
+                <w:szCs w:val="21"/>
+              </w:rPr>
+              <w:t>使用秘钥</w:t>
+            </w:r>
+            <w:r>
+              <w:rPr>
+                <w:rFonts w:ascii="Arial" w:eastAsia="宋体" w:hAnsi="Arial" w:cs="Arial"/>
+                <w:color w:val="4F4F4F"/>
+                <w:kern w:val="0"/>
+                <w:szCs w:val="21"/>
+              </w:rPr>
+              <w:t>k</w:t>
+            </w:r>
+            <w:r>
+              <w:rPr>
+                <w:rFonts w:ascii="Arial" w:eastAsia="宋体" w:hAnsi="Arial" w:cs="Arial"/>
+                <w:color w:val="4F4F4F"/>
+                <w:kern w:val="0"/>
+                <w:szCs w:val="21"/>
+              </w:rPr>
+              <w:t>对输入做对称加密运算</w:t>
+            </w:r>
+          </w:p>
+        </w:tc>
+      </w:tr>
+      <w:tr>
+        <w:tc>
+          <w:tcPr>
+            <w:tcW w:w="0" w:type="auto"/>
+            <w:tcBorders>
+              <w:top w:val="single" w:sz="6" w:space="0" w:color="DDDDDD"/>
+              <w:left w:val="single" w:sz="6" w:space="0" w:color="DDDDDD"/>
+              <w:bottom w:val="single" w:sz="6" w:space="0" w:color="DDDDDD"/>
+              <w:right w:val="single" w:sz="6" w:space="0" w:color="DDDDDD"/>
+            </w:tcBorders>
+            <w:shd w:val="clear" w:color="auto" w:fill="F7F7F7"/>
+            <w:tcMar>
+              <w:top w:w="120" w:type="dxa"/>
+              <w:left w:w="120" w:type="dxa"/>
+              <w:bottom w:w="120" w:type="dxa"/>
+              <w:right w:w="120" w:type="dxa"/>
+            </w:tcMar>
+            <w:vAlign w:val="center"/>
+            <w:hideMark/>
+          </w:tcPr>
+          <w:p>
+            <w:pPr>
+              <w:widowControl/>
+              <w:spacing w:line="330" w:lineRule="atLeast"/>
+              <w:jc w:val="left"/>
+              <w:rPr>
+                <w:rFonts w:ascii="Arial" w:eastAsia="宋体" w:hAnsi="Arial" w:cs="Arial"/>
+                <w:color w:val="4F4F4F"/>
+                <w:kern w:val="0"/>
+                <w:szCs w:val="21"/>
+              </w:rPr>
+            </w:pPr>
+            <w:r>
+              <w:rPr>
+                <w:rFonts w:ascii="Arial" w:eastAsia="宋体" w:hAnsi="Arial" w:cs="Arial"/>
+                <w:color w:val="4F4F4F"/>
+                <w:kern w:val="0"/>
+                <w:szCs w:val="21"/>
+              </w:rPr>
+              <w:t>XOR</w:t>
+            </w:r>
+          </w:p>
+        </w:tc>
+        <w:tc>
+          <w:tcPr>
+            <w:tcW w:w="0" w:type="auto"/>
+            <w:tcBorders>
+              <w:top w:val="single" w:sz="6" w:space="0" w:color="DDDDDD"/>
+              <w:left w:val="single" w:sz="6" w:space="0" w:color="DDDDDD"/>
+              <w:bottom w:val="single" w:sz="6" w:space="0" w:color="DDDDDD"/>
+              <w:right w:val="single" w:sz="6" w:space="0" w:color="DDDDDD"/>
+            </w:tcBorders>
+            <w:shd w:val="clear" w:color="auto" w:fill="F7F7F7"/>
+            <w:tcMar>
+              <w:top w:w="120" w:type="dxa"/>
+              <w:left w:w="120" w:type="dxa"/>
+              <w:bottom w:w="120" w:type="dxa"/>
+              <w:right w:w="120" w:type="dxa"/>
+            </w:tcMar>
+            <w:vAlign w:val="center"/>
+            <w:hideMark/>
+          </w:tcPr>
+          <w:p>
+            <w:pPr>
+              <w:widowControl/>
+              <w:spacing w:line="330" w:lineRule="atLeast"/>
+              <w:jc w:val="left"/>
+              <w:rPr>
+                <w:rFonts w:ascii="Arial" w:eastAsia="宋体" w:hAnsi="Arial" w:cs="Arial"/>
+                <w:color w:val="4F4F4F"/>
+                <w:kern w:val="0"/>
+                <w:szCs w:val="21"/>
+              </w:rPr>
+            </w:pPr>
+            <w:r>
+              <w:rPr>
+                <w:rFonts w:ascii="Arial" w:eastAsia="宋体" w:hAnsi="Arial" w:cs="Arial"/>
+                <w:color w:val="4F4F4F"/>
+                <w:kern w:val="0"/>
+                <w:szCs w:val="21"/>
+              </w:rPr>
+              <w:t>异或运算</w:t>
+            </w:r>
+          </w:p>
+        </w:tc>
+      </w:tr>
+      <w:tr>
+        <w:tc>
+          <w:tcPr>
+            <w:tcW w:w="0" w:type="auto"/>
+            <w:tcBorders>
+              <w:top w:val="single" w:sz="6" w:space="0" w:color="DDDDDD"/>
+              <w:left w:val="single" w:sz="6" w:space="0" w:color="DDDDDD"/>
+              <w:bottom w:val="single" w:sz="6" w:space="0" w:color="DDDDDD"/>
+              <w:right w:val="single" w:sz="6" w:space="0" w:color="DDDDDD"/>
+            </w:tcBorders>
+            <w:shd w:val="clear" w:color="auto" w:fill="FFFFFF"/>
+            <w:tcMar>
+              <w:top w:w="120" w:type="dxa"/>
+              <w:left w:w="120" w:type="dxa"/>
+              <w:bottom w:w="120" w:type="dxa"/>
+              <w:right w:w="120" w:type="dxa"/>
+            </w:tcMar>
+            <w:vAlign w:val="center"/>
+            <w:hideMark/>
+          </w:tcPr>
+          <w:p>
+            <w:pPr>
+              <w:widowControl/>
+              <w:spacing w:line="330" w:lineRule="atLeast"/>
+              <w:jc w:val="left"/>
+              <w:rPr>
+                <w:rFonts w:ascii="Arial" w:eastAsia="宋体" w:hAnsi="Arial" w:cs="Arial"/>
+                <w:color w:val="4F4F4F"/>
+                <w:kern w:val="0"/>
+                <w:szCs w:val="21"/>
+              </w:rPr>
+            </w:pPr>
+            <w:proofErr w:type="spellStart"/>
+            <w:r>
+              <w:rPr>
+                <w:rFonts w:ascii="Arial" w:eastAsia="宋体" w:hAnsi="Arial" w:cs="Arial"/>
+                <w:color w:val="4F4F4F"/>
+                <w:kern w:val="0"/>
+                <w:szCs w:val="21"/>
+              </w:rPr>
+              <w:t>Mh</w:t>
+            </w:r>
+            <w:proofErr w:type="spellEnd"/>
+          </w:p>
+        </w:tc>
+        <w:tc>
+          <w:tcPr>
+            <w:tcW w:w="0" w:type="auto"/>
+            <w:tcBorders>
+              <w:top w:val="single" w:sz="6" w:space="0" w:color="DDDDDD"/>
+              <w:left w:val="single" w:sz="6" w:space="0" w:color="DDDDDD"/>
+              <w:bottom w:val="single" w:sz="6" w:space="0" w:color="DDDDDD"/>
+              <w:right w:val="single" w:sz="6" w:space="0" w:color="DDDDDD"/>
+            </w:tcBorders>
+            <w:shd w:val="clear" w:color="auto" w:fill="FFFFFF"/>
+            <w:tcMar>
+              <w:top w:w="120" w:type="dxa"/>
+              <w:left w:w="120" w:type="dxa"/>
+              <w:bottom w:w="120" w:type="dxa"/>
+              <w:right w:w="120" w:type="dxa"/>
+            </w:tcMar>
+            <w:vAlign w:val="center"/>
+            <w:hideMark/>
+          </w:tcPr>
+          <w:p>
+            <w:pPr>
+              <w:widowControl/>
+              <w:spacing w:line="330" w:lineRule="atLeast"/>
+              <w:jc w:val="left"/>
+              <w:rPr>
+                <w:rFonts w:ascii="Arial" w:eastAsia="宋体" w:hAnsi="Arial" w:cs="Arial"/>
+                <w:color w:val="4F4F4F"/>
+                <w:kern w:val="0"/>
+                <w:szCs w:val="21"/>
+              </w:rPr>
+            </w:pPr>
+            <w:r>
+              <w:rPr>
+                <w:rFonts w:ascii="Arial" w:eastAsia="宋体" w:hAnsi="Arial" w:cs="Arial"/>
+                <w:color w:val="4F4F4F"/>
+                <w:kern w:val="0"/>
+                <w:szCs w:val="21"/>
+              </w:rPr>
+              <w:t>将输入与秘钥</w:t>
+            </w:r>
+            <w:r>
+              <w:rPr>
+                <w:rFonts w:ascii="Arial" w:eastAsia="宋体" w:hAnsi="Arial" w:cs="Arial"/>
+                <w:color w:val="4F4F4F"/>
+                <w:kern w:val="0"/>
+                <w:szCs w:val="21"/>
+              </w:rPr>
+              <w:t>h</w:t>
+            </w:r>
+            <w:r>
+              <w:rPr>
+                <w:rFonts w:ascii="Arial" w:eastAsia="宋体" w:hAnsi="Arial" w:cs="Arial"/>
+                <w:color w:val="4F4F4F"/>
+                <w:kern w:val="0"/>
+                <w:szCs w:val="21"/>
+              </w:rPr>
+              <w:t>在有限域</w:t>
+            </w:r>
+            <w:r>
+              <w:rPr>
+                <w:rFonts w:ascii="Arial" w:eastAsia="宋体" w:hAnsi="Arial" w:cs="Arial"/>
+                <w:color w:val="4F4F4F"/>
+                <w:kern w:val="0"/>
+                <w:szCs w:val="21"/>
+              </w:rPr>
+              <w:t>GF(2^128)</w:t>
+            </w:r>
+            <w:r>
+              <w:rPr>
+                <w:rFonts w:ascii="Arial" w:eastAsia="宋体" w:hAnsi="Arial" w:cs="Arial"/>
+                <w:color w:val="4F4F4F"/>
+                <w:kern w:val="0"/>
+                <w:szCs w:val="21"/>
+              </w:rPr>
+              <w:t>上做乘法</w:t>
+            </w:r>
+          </w:p>
+        </w:tc>
+      </w:tr>
+    </w:tbl>
+    <w:p>
+      <w:pPr>
+        <w:jc w:val="left"/>
+      </w:pPr>
+    </w:p>
+    <w:p>
+      <w:pPr>
+        <w:jc w:val="left"/>
+      </w:pPr>
+      <w:proofErr w:type="spellStart"/>
+      <w:r>
+        <w:t>Ek</w:t>
+      </w:r>
+      <w:proofErr w:type="spellEnd"/>
+      <w:r>
+        <w:tab/>
+        <w:t>使用秘钥k对输入做对称加密运算</w:t>
+      </w:r>
+    </w:p>
+    <w:p>
+      <w:pPr>
+        <w:jc w:val="left"/>
+      </w:pPr>
+      <w:r>
+        <w:t>XOR</w:t>
+      </w:r>
+      <w:r>
+        <w:tab/>
+        <w:t>异或运算</w:t>
+      </w:r>
+    </w:p>
+    <w:p>
+      <w:pPr>
+        <w:jc w:val="left"/>
+      </w:pPr>
+      <w:proofErr w:type="spellStart"/>
+      <w:r>
+        <w:t>Mh</w:t>
+      </w:r>
+      <w:proofErr w:type="spellEnd"/>
+      <w:r>
+        <w:tab/>
+        <w:t>将输入与秘钥h在有限域GF(2^128)上做乘法</w:t>
+      </w:r>
+    </w:p>
+    <w:p>
+      <w:pPr>
+        <w:jc w:val="left"/>
+      </w:pPr>
+    </w:p>
+    <w:p>
+      <w:pPr>
+        <w:jc w:val="left"/>
+      </w:pPr>
+      <w:r>
+        <w:t>ECB（ Electronic Mode 电子密码本模式）</w:t>
+      </w:r>
+    </w:p>
+    <w:p>
+      <w:pPr>
+        <w:jc w:val="left"/>
+      </w:pPr>
+      <w:r>
+        <w:rPr>
+          <w:rFonts w:hint="eastAsia"/>
+        </w:rPr>
+        <w:t>当我们有一段明文，需要对其进行</w:t>
+      </w:r>
+      <w:r>
+        <w:t>AES加密时，需要对明文进行分组，分组长度可为128，256，或512bits。采用ECB模式的分组密码算法加密过程如下图：</w:t>
+      </w:r>
+    </w:p>
+    <w:p>
+      <w:pPr>
+        <w:jc w:val="left"/>
+      </w:pPr>
+      <w:r>
+        <w:rPr>
+          <w:noProof/>
+        </w:rPr>
+        <w:lastRenderedPageBreak/>
+        <w:drawing>
+          <wp:inline distT="0" distB="0" distL="0" distR="0" wp14:anchorId="0EC87DF8" wp14:editId="0031139C">
+            <wp:extent cx="5267325" cy="2647950"/>
+            <wp:effectExtent l="0" t="0" r="9525" b="0"/>
+            <wp:docPr id="2" name="图片 2"/>
+            <wp:cNvGraphicFramePr>
+              <a:graphicFrameLocks xmlns:a="http://schemas.openxmlformats.org/drawingml/2006/main" noChangeAspect="1"/>
+            </wp:cNvGraphicFramePr>
+            <a:graphic xmlns:a="http://schemas.openxmlformats.org/drawingml/2006/main">
+              <a:graphicData uri="http://schemas.openxmlformats.org/drawingml/2006/picture">
+                <pic:pic xmlns:pic="http://schemas.openxmlformats.org/drawingml/2006/picture">
+                  <pic:nvPicPr>
+                    <pic:cNvPr id="0" name="Picture 8"/>
+                    <pic:cNvPicPr>
+                      <a:picLocks noChangeAspect="1" noChangeArrowheads="1"/>
+                    </pic:cNvPicPr>
+                  </pic:nvPicPr>
+                  <pic:blipFill>
+                    <a:blip r:embed="rId18">
+                      <a:extLst>
+                        <a:ext uri="{28A0092B-C50C-407E-A947-70E740481C1C}">
+                          <a14:useLocalDpi xmlns:a14="http://schemas.microsoft.com/office/drawing/2010/main" val="0"/>
+                        </a:ext>
+                      </a:extLst>
+                    </a:blip>
+                    <a:srcRect/>
+                    <a:stretch>
+                      <a:fillRect/>
+                    </a:stretch>
+                  </pic:blipFill>
+                  <pic:spPr bwMode="auto">
+                    <a:xfrm>
+                      <a:off x="0" y="0"/>
+                      <a:ext cx="5267325" cy="2647950"/>
+                    </a:xfrm>
+                    <a:prstGeom prst="rect">
+                      <a:avLst/>
+                    </a:prstGeom>
+                    <a:noFill/>
+                    <a:ln>
+                      <a:noFill/>
+                    </a:ln>
+                  </pic:spPr>
+                </pic:pic>
+              </a:graphicData>
+            </a:graphic>
+          </wp:inline>
+        </w:drawing>
+      </w:r>
+    </w:p>
+    <w:p>
+      <w:pPr>
+        <w:jc w:val="left"/>
+      </w:pPr>
+    </w:p>
+    <w:p>
+      <w:pPr>
+        <w:jc w:val="left"/>
+      </w:pPr>
+      <w:r>
+        <w:rPr>
+          <w:rFonts w:hint="eastAsia"/>
+        </w:rPr>
+        <w:t>由上图可以看出，明文中重复的排列会反映在密文中。</w:t>
+      </w:r>
+    </w:p>
+    <w:p>
+      <w:pPr>
+        <w:jc w:val="left"/>
+      </w:pPr>
+    </w:p>
+    <w:p>
+      <w:pPr>
+        <w:jc w:val="left"/>
+      </w:pPr>
+      <w:r>
+        <w:rPr>
+          <w:rFonts w:hint="eastAsia"/>
+        </w:rPr>
+        <w:t>并且，当密文被篡改时，解密后对应的明文分组也会出错，且解密者察觉不到密文被篡改了。也就是说，</w:t>
+      </w:r>
+      <w:r>
+        <w:t>ECB不能提供对密文的完整性校验。</w:t>
+      </w:r>
+    </w:p>
+    <w:p>
+      <w:pPr>
+        <w:jc w:val="left"/>
+      </w:pPr>
+      <w:r>
+        <w:rPr>
+          <w:rFonts w:hint="eastAsia"/>
+        </w:rPr>
+        <w:t>因此，在任何情况下都不推荐使用</w:t>
+      </w:r>
+      <w:r>
+        <w:t>ECB模式。</w:t>
+      </w:r>
+    </w:p>
+    <w:p>
+      <w:pPr>
+        <w:jc w:val="left"/>
+      </w:pPr>
+    </w:p>
+    <w:p>
+      <w:pPr>
+        <w:jc w:val="left"/>
+      </w:pPr>
+    </w:p>
+    <w:p>
+      <w:pPr>
+        <w:jc w:val="left"/>
+      </w:pPr>
+      <w:r>
+        <w:t xml:space="preserve">CTR ( </w:t>
+      </w:r>
+      <w:proofErr w:type="spellStart"/>
+      <w:r>
+        <w:t>CounTeR</w:t>
+      </w:r>
+      <w:proofErr w:type="spellEnd"/>
+      <w:r>
+        <w:t xml:space="preserve"> 计数器模式)</w:t>
+      </w:r>
+    </w:p>
+    <w:p>
+      <w:pPr>
+        <w:jc w:val="left"/>
+      </w:pPr>
+      <w:r>
+        <w:rPr>
+          <w:rFonts w:hint="eastAsia"/>
+        </w:rPr>
+        <w:t>在计数器模式下，我们不再对密文进行加密，而是对一个逐次累加的计数器进行加密，用加密后的比特序列与明文分组进行</w:t>
+      </w:r>
+      <w:r>
+        <w:t xml:space="preserve"> XOR得到密文。过程如下图：</w:t>
+      </w:r>
+    </w:p>
+    <w:p>
+      <w:pPr>
+        <w:jc w:val="left"/>
+      </w:pPr>
+    </w:p>
+    <w:p>
+      <w:pPr>
+        <w:jc w:val="left"/>
+      </w:pPr>
+      <w:r>
+        <w:rPr>
+          <w:noProof/>
+        </w:rPr>
+        <w:drawing>
+          <wp:inline distT="0" distB="0" distL="0" distR="0" wp14:anchorId="07B1C310" wp14:editId="35D09380">
+            <wp:extent cx="5274310" cy="2731770"/>
+            <wp:effectExtent l="0" t="0" r="2540" b="0"/>
+            <wp:docPr id="3" name="图片 3"/>
+            <wp:cNvGraphicFramePr>
+              <a:graphicFrameLocks xmlns:a="http://schemas.openxmlformats.org/drawingml/2006/main" noChangeAspect="1"/>
+            </wp:cNvGraphicFramePr>
+            <a:graphic xmlns:a="http://schemas.openxmlformats.org/drawingml/2006/main">
+              <a:graphicData uri="http://schemas.openxmlformats.org/drawingml/2006/picture">
+                <pic:pic xmlns:pic="http://schemas.openxmlformats.org/drawingml/2006/picture">
+                  <pic:nvPicPr>
+                    <pic:cNvPr id="0" name="Picture 10"/>
+                    <pic:cNvPicPr>
+                      <a:picLocks noChangeAspect="1" noChangeArrowheads="1"/>
+                    </pic:cNvPicPr>
+                  </pic:nvPicPr>
+                  <pic:blipFill>
+                    <a:blip r:embed="rId19">
+                      <a:extLst>
+                        <a:ext uri="{28A0092B-C50C-407E-A947-70E740481C1C}">
+                          <a14:useLocalDpi xmlns:a14="http://schemas.microsoft.com/office/drawing/2010/main" val="0"/>
+                        </a:ext>
+                      </a:extLst>
+                    </a:blip>
+                    <a:srcRect/>
+                    <a:stretch>
+                      <a:fillRect/>
+                    </a:stretch>
+                  </pic:blipFill>
+                  <pic:spPr bwMode="auto">
+                    <a:xfrm>
+                      <a:off x="0" y="0"/>
+                      <a:ext cx="5274310" cy="2731770"/>
+                    </a:xfrm>
+                    <a:prstGeom prst="rect">
+                      <a:avLst/>
+                    </a:prstGeom>
+                    <a:noFill/>
+                    <a:ln>
+                      <a:noFill/>
+                    </a:ln>
+                  </pic:spPr>
+                </pic:pic>
+              </a:graphicData>
+            </a:graphic>
+          </wp:inline>
+        </w:drawing>
+      </w:r>
+    </w:p>
+    <w:p>
+      <w:pPr>
+        <w:jc w:val="left"/>
+      </w:pPr>
+    </w:p>
+    <w:p>
+      <w:pPr>
+        <w:jc w:val="left"/>
+      </w:pPr>
+    </w:p>
+    <w:p>
+      <w:pPr>
+        <w:jc w:val="left"/>
+      </w:pPr>
+      <w:r>
+        <w:rPr>
+          <w:rFonts w:hint="eastAsia"/>
+        </w:rPr>
+        <w:t>计数器模式下，每次与明文分组进行</w:t>
+      </w:r>
+      <w:r>
+        <w:t>XOR的比特序列是不同的，因此，计数器模式解决了ECB模式中，相同的明文会得到相同的密文的问题。CBC，CFB，OFB模式都能解决这个问</w:t>
+      </w:r>
+      <w:r>
+        <w:lastRenderedPageBreak/>
+        <w:t>题，但CTR的另两个优点是：1）支持加解密并行计算，可事先进行加解密准备；2）错误密文中的对应比特只会影响明文中的对应比特等优点。</w:t>
+      </w:r>
+    </w:p>
+    <w:p>
+      <w:pPr>
+        <w:jc w:val="left"/>
+      </w:pPr>
+      <w:r>
+        <w:rPr>
+          <w:rFonts w:hint="eastAsia"/>
+        </w:rPr>
+        <w:t>但</w:t>
+      </w:r>
+      <w:r>
+        <w:t>CTR仍然不能提供密文消息完整性校验的功能。</w:t>
+      </w:r>
+    </w:p>
+    <w:p>
+      <w:pPr>
+        <w:jc w:val="left"/>
+      </w:pPr>
+      <w:r>
+        <w:rPr>
+          <w:rFonts w:hint="eastAsia"/>
+        </w:rPr>
+        <w:t>有的人可能会想到，如果将密文的</w:t>
+      </w:r>
+      <w:r>
+        <w:t>hash值随密文一起发送，密文接收者对收到的密文计算hash值，与收到的hash值进行比对，这样是否就能校验消息的完整性呢？</w:t>
+      </w:r>
+    </w:p>
+    <w:p>
+      <w:pPr>
+        <w:jc w:val="left"/>
+      </w:pPr>
+      <w:r>
+        <w:rPr>
+          <w:rFonts w:hint="eastAsia"/>
+        </w:rPr>
+        <w:t>再仔细想想，就能发现这其中的漏洞。当篡改者截获原始的密文消息时，先篡改密文，而后计算篡改后的密文</w:t>
+      </w:r>
+      <w:r>
+        <w:t>hash, 替换掉原始消息中的密文hash。这样，消息接收者仍然没有办法发现对源密文的篡改。可见，使用单向散列函数计算hash值仍然不能解决消息完整性校验的问题。</w:t>
+      </w:r>
+    </w:p>
+    <w:p>
+      <w:pPr>
+        <w:jc w:val="left"/>
+      </w:pPr>
+    </w:p>
+    <w:p>
+      <w:pPr>
+        <w:jc w:val="left"/>
+      </w:pPr>
+    </w:p>
+    <w:p>
+      <w:pPr>
+        <w:jc w:val="left"/>
+      </w:pPr>
+      <w:r>
+        <w:t>MAC  ( Message Authentication Code, 消息验证码)</w:t>
+      </w:r>
+    </w:p>
+    <w:p>
+      <w:pPr>
+        <w:jc w:val="left"/>
+      </w:pPr>
+      <w:r>
+        <w:rPr>
+          <w:rFonts w:hint="eastAsia"/>
+        </w:rPr>
+        <w:t>想要校验消息的完整性，必须引入另一个概念：消息验证码。消息验证码是一种与秘钥相关的单项散列函数。</w:t>
+      </w:r>
+    </w:p>
+    <w:p>
+      <w:pPr>
+        <w:jc w:val="left"/>
+      </w:pPr>
+    </w:p>
+    <w:p>
+      <w:pPr>
+        <w:jc w:val="left"/>
+      </w:pPr>
+      <w:r>
+        <w:rPr>
+          <w:noProof/>
+        </w:rPr>
+        <w:drawing>
+          <wp:inline distT="0" distB="0" distL="0" distR="0" wp14:anchorId="15F78277" wp14:editId="2B6F935F">
+            <wp:extent cx="2505075" cy="2505075"/>
+            <wp:effectExtent l="0" t="0" r="9525" b="9525"/>
+            <wp:docPr id="4" name="图片 4"/>
+            <wp:cNvGraphicFramePr>
+              <a:graphicFrameLocks xmlns:a="http://schemas.openxmlformats.org/drawingml/2006/main" noChangeAspect="1"/>
+            </wp:cNvGraphicFramePr>
+            <a:graphic xmlns:a="http://schemas.openxmlformats.org/drawingml/2006/main">
+              <a:graphicData uri="http://schemas.openxmlformats.org/drawingml/2006/picture">
+                <pic:pic xmlns:pic="http://schemas.openxmlformats.org/drawingml/2006/picture">
+                  <pic:nvPicPr>
+                    <pic:cNvPr id="0" name="Picture 12"/>
+                    <pic:cNvPicPr>
+                      <a:picLocks noChangeAspect="1" noChangeArrowheads="1"/>
+                    </pic:cNvPicPr>
+                  </pic:nvPicPr>
+                  <pic:blipFill>
+                    <a:blip r:embed="rId20">
+                      <a:extLst>
+                        <a:ext uri="{28A0092B-C50C-407E-A947-70E740481C1C}">
+                          <a14:useLocalDpi xmlns:a14="http://schemas.microsoft.com/office/drawing/2010/main" val="0"/>
+                        </a:ext>
+                      </a:extLst>
+                    </a:blip>
+                    <a:srcRect/>
+                    <a:stretch>
+                      <a:fillRect/>
+                    </a:stretch>
+                  </pic:blipFill>
+                  <pic:spPr bwMode="auto">
+                    <a:xfrm>
+                      <a:off x="0" y="0"/>
+                      <a:ext cx="2505075" cy="2505075"/>
+                    </a:xfrm>
+                    <a:prstGeom prst="rect">
+                      <a:avLst/>
+                    </a:prstGeom>
+                    <a:noFill/>
+                    <a:ln>
+                      <a:noFill/>
+                    </a:ln>
+                  </pic:spPr>
+                </pic:pic>
+              </a:graphicData>
+            </a:graphic>
+          </wp:inline>
+        </w:drawing>
+      </w:r>
+    </w:p>
+    <w:p>
+      <w:pPr>
+        <w:jc w:val="left"/>
+      </w:pPr>
+    </w:p>
+    <w:p>
+      <w:pPr>
+        <w:jc w:val="left"/>
+      </w:pPr>
+      <w:r>
+        <w:rPr>
+          <w:rFonts w:hint="eastAsia"/>
+        </w:rPr>
+        <w:t>密文的收发双发需要提前共享一个秘钥。密文发送者将密文的</w:t>
+      </w:r>
+      <w:r>
+        <w:t>MAC值随密文一起发送，密文接收者通过共享秘钥计算收到密文的MAC值，这样就可以对收到的密文做完整性校验。当篡改者篡改密文后，没有共享秘钥，就无法计算出篡改后的密文的MAC值。</w:t>
+      </w:r>
+    </w:p>
+    <w:p>
+      <w:pPr>
+        <w:jc w:val="left"/>
+      </w:pPr>
+      <w:r>
+        <w:rPr>
+          <w:rFonts w:hint="eastAsia"/>
+          <w:highlight w:val="red"/>
+        </w:rPr>
+        <w:t>如果生成密文的加密模式是</w:t>
+      </w:r>
+      <w:r>
+        <w:rPr>
+          <w:highlight w:val="red"/>
+        </w:rPr>
+        <w:t>CTR，或者是其他有初始IV的加密模式，别忘了将初始的计时器或初始向量的值作为附加消息与密文一起计算MAC。</w:t>
+      </w:r>
+    </w:p>
+    <w:p>
+      <w:pPr>
+        <w:jc w:val="left"/>
+      </w:pPr>
+    </w:p>
+    <w:p>
+      <w:pPr>
+        <w:jc w:val="left"/>
+      </w:pPr>
+    </w:p>
+    <w:p>
+      <w:pPr>
+        <w:jc w:val="left"/>
+      </w:pPr>
+      <w:r>
+        <w:t>GMAC ( Galois message authentication code mode, 伽罗瓦消息验证码 )</w:t>
+      </w:r>
+    </w:p>
+    <w:p>
+      <w:pPr>
+        <w:jc w:val="left"/>
+      </w:pPr>
+      <w:r>
+        <w:rPr>
+          <w:rFonts w:hint="eastAsia"/>
+        </w:rPr>
+        <w:t>对应到上图中的消息认证码，</w:t>
+      </w:r>
+      <w:r>
+        <w:t>GMAC就是利用伽罗华域(Galois Field，GF，有限域)乘法运算来计算消息的MAC值。假设秘钥长度为128bits, 当密文大于128bits时，需要将密文按128bits进行分组。应用流程如下图：</w:t>
+      </w:r>
+    </w:p>
+    <w:p>
+      <w:pPr>
+        <w:jc w:val="left"/>
+      </w:pPr>
+    </w:p>
+    <w:p>
+      <w:pPr>
+        <w:jc w:val="left"/>
+      </w:pPr>
+      <w:r>
+        <w:rPr>
+          <w:noProof/>
+        </w:rPr>
+        <w:lastRenderedPageBreak/>
+        <w:drawing>
+          <wp:inline distT="0" distB="0" distL="0" distR="0" wp14:anchorId="2F69D9A5" wp14:editId="0453AED5">
+            <wp:extent cx="5274310" cy="1459865"/>
+            <wp:effectExtent l="0" t="0" r="2540" b="6985"/>
+            <wp:docPr id="5" name="图片 5"/>
+            <wp:cNvGraphicFramePr>
+              <a:graphicFrameLocks xmlns:a="http://schemas.openxmlformats.org/drawingml/2006/main" noChangeAspect="1"/>
+            </wp:cNvGraphicFramePr>
+            <a:graphic xmlns:a="http://schemas.openxmlformats.org/drawingml/2006/main">
+              <a:graphicData uri="http://schemas.openxmlformats.org/drawingml/2006/picture">
+                <pic:pic xmlns:pic="http://schemas.openxmlformats.org/drawingml/2006/picture">
+                  <pic:nvPicPr>
+                    <pic:cNvPr id="0" name="Picture 14"/>
+                    <pic:cNvPicPr>
+                      <a:picLocks noChangeAspect="1" noChangeArrowheads="1"/>
+                    </pic:cNvPicPr>
+                  </pic:nvPicPr>
+                  <pic:blipFill>
+                    <a:blip r:embed="rId21">
+                      <a:extLst>
+                        <a:ext uri="{28A0092B-C50C-407E-A947-70E740481C1C}">
+                          <a14:useLocalDpi xmlns:a14="http://schemas.microsoft.com/office/drawing/2010/main" val="0"/>
+                        </a:ext>
+                      </a:extLst>
+                    </a:blip>
+                    <a:srcRect/>
+                    <a:stretch>
+                      <a:fillRect/>
+                    </a:stretch>
+                  </pic:blipFill>
+                  <pic:spPr bwMode="auto">
+                    <a:xfrm>
+                      <a:off x="0" y="0"/>
+                      <a:ext cx="5274310" cy="1459865"/>
+                    </a:xfrm>
+                    <a:prstGeom prst="rect">
+                      <a:avLst/>
+                    </a:prstGeom>
+                    <a:noFill/>
+                    <a:ln>
+                      <a:noFill/>
+                    </a:ln>
+                  </pic:spPr>
+                </pic:pic>
+              </a:graphicData>
+            </a:graphic>
+          </wp:inline>
+        </w:drawing>
+      </w:r>
+    </w:p>
+    <w:p>
+      <w:pPr>
+        <w:jc w:val="left"/>
+      </w:pPr>
+      <w:r>
+        <w:t>GCM（ Galois/Counter Mode ) </w:t>
+      </w:r>
+    </w:p>
+    <w:p>
+      <w:pPr>
+        <w:jc w:val="left"/>
+      </w:pPr>
+      <w:r>
+        <w:t>GCM中的G就是指GMAC，C就是指CTR。</w:t>
+      </w:r>
+    </w:p>
+    <w:p>
+      <w:pPr>
+        <w:jc w:val="left"/>
+      </w:pPr>
+      <w:r>
+        <w:t>GCM可以提供对消息的加密和完整性校验，另外，它还可以提供附加消息的完整性校验。在实际应用场景中，有些信息是我们不需要保密，但信息的接收者需要确认它的真实性的，例如源IP，源端口，目的IP，IV，等等。因此，我们可以将这一部分作为附加消息加入到MAC值的计算当中。下图的</w:t>
+      </w:r>
+      <w:proofErr w:type="spellStart"/>
+      <w:r>
+        <w:t>Ek</w:t>
+      </w:r>
+      <w:proofErr w:type="spellEnd"/>
+      <w:r>
+        <w:t>表示用对称秘钥k对输入做AES运算。最后，密文接收者会收到密文、IV（计数器CTR的初始值）、MAC值。</w:t>
+      </w:r>
+    </w:p>
+    <w:p>
+      <w:pPr>
+        <w:jc w:val="left"/>
+      </w:pPr>
+    </w:p>
+    <w:p>
+      <w:pPr>
+        <w:jc w:val="left"/>
+      </w:pPr>
+      <w:r>
+        <w:rPr>
+          <w:noProof/>
+        </w:rPr>
+        <w:drawing>
+          <wp:inline distT="0" distB="0" distL="0" distR="0" wp14:anchorId="73F21A0A" wp14:editId="2049F3A5">
+            <wp:extent cx="5274310" cy="4073525"/>
+            <wp:effectExtent l="0" t="0" r="2540" b="3175"/>
+            <wp:docPr id="6" name="图片 6"/>
+            <wp:cNvGraphicFramePr>
+              <a:graphicFrameLocks xmlns:a="http://schemas.openxmlformats.org/drawingml/2006/main" noChangeAspect="1"/>
+            </wp:cNvGraphicFramePr>
+            <a:graphic xmlns:a="http://schemas.openxmlformats.org/drawingml/2006/main">
+              <a:graphicData uri="http://schemas.openxmlformats.org/drawingml/2006/picture">
+                <pic:pic xmlns:pic="http://schemas.openxmlformats.org/drawingml/2006/picture">
+                  <pic:nvPicPr>
+                    <pic:cNvPr id="0" name="Picture 16"/>
+                    <pic:cNvPicPr>
+                      <a:picLocks noChangeAspect="1" noChangeArrowheads="1"/>
+                    </pic:cNvPicPr>
+                  </pic:nvPicPr>
+                  <pic:blipFill>
+                    <a:blip r:embed="rId22">
+                      <a:extLst>
+                        <a:ext uri="{28A0092B-C50C-407E-A947-70E740481C1C}">
+                          <a14:useLocalDpi xmlns:a14="http://schemas.microsoft.com/office/drawing/2010/main" val="0"/>
+                        </a:ext>
+                      </a:extLst>
+                    </a:blip>
+                    <a:srcRect/>
+                    <a:stretch>
+                      <a:fillRect/>
+                    </a:stretch>
+                  </pic:blipFill>
+                  <pic:spPr bwMode="auto">
+                    <a:xfrm>
+                      <a:off x="0" y="0"/>
+                      <a:ext cx="5274310" cy="4073525"/>
+                    </a:xfrm>
+                    <a:prstGeom prst="rect">
+                      <a:avLst/>
+                    </a:prstGeom>
+                    <a:noFill/>
+                    <a:ln>
+                      <a:noFill/>
+                    </a:ln>
+                  </pic:spPr>
+                </pic:pic>
+              </a:graphicData>
+            </a:graphic>
+          </wp:inline>
+        </w:drawing>
+      </w:r>
+    </w:p>
+    <w:p>
+      <w:pPr>
+        <w:jc w:val="left"/>
+      </w:pPr>
+    </w:p>
+    <w:p>
+      <w:pPr>
+        <w:jc w:val="left"/>
+      </w:pPr>
+    </w:p>
+    <w:p>
+      <w:pPr>
+        <w:jc w:val="left"/>
+      </w:pPr>
+    </w:p>
+    <w:p>
+      <w:pPr>
+        <w:jc w:val="left"/>
+        <w:rPr>
+          <w:rFonts w:hint="eastAsia"/>
+        </w:rPr>
+      </w:pPr>
+      <w:bookmarkStart w:id="0" w:name="_GoBack"/>
+      <w:bookmarkEnd w:id="0"/>
+    </w:p>
+    <w:p>
+      <w:pPr>
+        <w:jc w:val="left"/>
+      </w:pPr>
+      <w:r>
+        <w:rPr>
+          <w:rFonts w:hint="eastAsia"/>
+        </w:rPr>
+        <w:t>————————————————</w:t>
+      </w:r>
+    </w:p>
+    <w:p>
+      <w:pPr>
+        <w:jc w:val="left"/>
+      </w:pPr>
+      <w:r>
+        <w:rPr>
+          <w:rFonts w:hint="eastAsia"/>
+        </w:rPr>
+        <w:t>版权声明：本文为</w:t>
+      </w:r>
+      <w:r>
+        <w:t>CSDN博主「T0mato_」的原创文章，遵循 CC 4.0 BY-SA 版权协议，转载请附上原文出处链接及本声明。</w:t>
+      </w:r>
+    </w:p>
+    <w:p>
+      <w:pPr>
+        <w:jc w:val="left"/>
+        <w:rPr>
+          <w:rFonts w:hint="eastAsia"/>
+        </w:rPr>
+      </w:pPr>
+      <w:r>
+        <w:rPr>
+          <w:rFonts w:hint="eastAsia"/>
+        </w:rPr>
+        <w:lastRenderedPageBreak/>
+        <w:t>原文链接：</w:t>
+      </w:r>
+      <w:r>
+        <w:t>https://blog.csdn.net/T0mato_/article/details/53160772</w:t>
       </w:r>
     </w:p>
     <w:sectPr>
@@ -1648,6 +2870,7 @@
     <w:lsdException w:name="HTML Sample" w:semiHidden="1" w:unhideWhenUsed="1"/>
     <w:lsdException w:name="HTML Typewriter" w:semiHidden="1" w:unhideWhenUsed="1"/>
     <w:lsdException w:name="HTML Variable" w:semiHidden="1" w:unhideWhenUsed="1"/>
+    <w:lsdException w:name="Normal Table" w:semiHidden="1" w:unhideWhenUsed="1"/>
     <w:lsdException w:name="annotation subject" w:semiHidden="1" w:unhideWhenUsed="1"/>
     <w:lsdException w:name="No List" w:semiHidden="1" w:unhideWhenUsed="1"/>
     <w:lsdException w:name="Outline List 1" w:semiHidden="1" w:unhideWhenUsed="1"/>
@@ -1694,8 +2917,10 @@
     <w:lsdException w:name="Table Subtle 2" w:semiHidden="1" w:unhideWhenUsed="1"/>
     <w:lsdException w:name="Table Web 1" w:semiHidden="1" w:unhideWhenUsed="1"/>
     <w:lsdException w:name="Table Web 2" w:semiHidden="1" w:unhideWhenUsed="1"/>
+    <w:lsdException w:name="Table Web 3" w:semiHidden="1" w:unhideWhenUsed="1"/>
     <w:lsdException w:name="Balloon Text" w:semiHidden="1" w:unhideWhenUsed="1"/>
     <w:lsdException w:name="Table Grid" w:uiPriority="39"/>
+    <w:lsdException w:name="Table Theme" w:semiHidden="1" w:unhideWhenUsed="1"/>
     <w:lsdException w:name="Placeholder Text" w:semiHidden="1"/>
     <w:lsdException w:name="No Spacing" w:uiPriority="1" w:qFormat="1"/>
     <w:lsdException w:name="Light Shading" w:uiPriority="60"/>
